--- a/mysql/JOIN.docx
+++ b/mysql/JOIN.docx
@@ -2424,15 +2424,449 @@
     </w:p>
     <w:p>
       <w:pPr>
-        <w:spacing w:line="360" w:lineRule="auto"/>
-      </w:pPr>
-    </w:p>
-    <w:p>
-      <w:pPr>
+        <w:pStyle w:val="ListParagraph"/>
+        <w:numPr>
+          <w:ilvl w:val="0"/>
+          <w:numId w:val="1"/>
+        </w:numPr>
         <w:spacing w:line="360" w:lineRule="auto"/>
       </w:pPr>
       <w:bookmarkStart w:id="0" w:name="_GoBack"/>
+      <w:r>
+        <w:rPr>
+          <w:noProof/>
+          <w:lang w:eastAsia="id-ID"/>
+        </w:rPr>
+        <w:drawing>
+          <wp:anchor distT="0" distB="0" distL="114300" distR="114300" simplePos="0" relativeHeight="251671552" behindDoc="1" locked="0" layoutInCell="1" allowOverlap="1" wp14:anchorId="07E96E6B" wp14:editId="6135E07F">
+            <wp:simplePos x="0" y="0"/>
+            <wp:positionH relativeFrom="margin">
+              <wp:align>right</wp:align>
+            </wp:positionH>
+            <wp:positionV relativeFrom="page">
+              <wp:posOffset>5662930</wp:posOffset>
+            </wp:positionV>
+            <wp:extent cx="5731510" cy="3222625"/>
+            <wp:effectExtent l="0" t="0" r="2540" b="0"/>
+            <wp:wrapNone/>
+            <wp:docPr id="7" name="Picture 7"/>
+            <wp:cNvGraphicFramePr>
+              <a:graphicFrameLocks xmlns:a="http://schemas.openxmlformats.org/drawingml/2006/main" noChangeAspect="1"/>
+            </wp:cNvGraphicFramePr>
+            <a:graphic xmlns:a="http://schemas.openxmlformats.org/drawingml/2006/main">
+              <a:graphicData uri="http://schemas.openxmlformats.org/drawingml/2006/picture">
+                <pic:pic xmlns:pic="http://schemas.openxmlformats.org/drawingml/2006/picture">
+                  <pic:nvPicPr>
+                    <pic:cNvPr id="1" name=""/>
+                    <pic:cNvPicPr/>
+                  </pic:nvPicPr>
+                  <pic:blipFill>
+                    <a:blip r:embed="rId20"/>
+                    <a:stretch>
+                      <a:fillRect/>
+                    </a:stretch>
+                  </pic:blipFill>
+                  <pic:spPr>
+                    <a:xfrm>
+                      <a:off x="0" y="0"/>
+                      <a:ext cx="5731510" cy="3222625"/>
+                    </a:xfrm>
+                    <a:prstGeom prst="rect">
+                      <a:avLst/>
+                    </a:prstGeom>
+                  </pic:spPr>
+                </pic:pic>
+              </a:graphicData>
+            </a:graphic>
+          </wp:anchor>
+        </w:drawing>
+      </w:r>
       <w:bookmarkEnd w:id="0"/>
+      <w:r>
+        <w:rPr>
+          <w:rStyle w:val="cm-keyword"/>
+          <w:rFonts w:ascii="Courier New" w:hAnsi="Courier New" w:cs="Courier New"/>
+          <w:color w:val="770088"/>
+          <w:sz w:val="20"/>
+          <w:szCs w:val="20"/>
+          <w:shd w:val="clear" w:color="auto" w:fill="E5E5E5"/>
+        </w:rPr>
+        <w:fldChar w:fldCharType="begin"/>
+      </w:r>
+      <w:r>
+        <w:rPr>
+          <w:rStyle w:val="cm-keyword"/>
+          <w:rFonts w:ascii="Courier New" w:hAnsi="Courier New" w:cs="Courier New"/>
+          <w:color w:val="770088"/>
+          <w:sz w:val="20"/>
+          <w:szCs w:val="20"/>
+          <w:shd w:val="clear" w:color="auto" w:fill="E5E5E5"/>
+        </w:rPr>
+        <w:instrText xml:space="preserve"> HYPERLINK "http://localhost/phpmyadmin/url.php?url=https://dev.mysql.com/doc/refman/5.5/en/select.html" \t "mysql_doc" </w:instrText>
+      </w:r>
+      <w:r>
+        <w:rPr>
+          <w:rStyle w:val="cm-keyword"/>
+          <w:rFonts w:ascii="Courier New" w:hAnsi="Courier New" w:cs="Courier New"/>
+          <w:color w:val="770088"/>
+          <w:sz w:val="20"/>
+          <w:szCs w:val="20"/>
+          <w:shd w:val="clear" w:color="auto" w:fill="E5E5E5"/>
+        </w:rPr>
+        <w:fldChar w:fldCharType="separate"/>
+      </w:r>
+      <w:r>
+        <w:rPr>
+          <w:rStyle w:val="Hyperlink"/>
+          <w:rFonts w:ascii="Courier New" w:hAnsi="Courier New" w:cs="Courier New"/>
+          <w:color w:val="235A81"/>
+          <w:sz w:val="20"/>
+          <w:szCs w:val="20"/>
+        </w:rPr>
+        <w:t>SELECT</w:t>
+      </w:r>
+      <w:r>
+        <w:rPr>
+          <w:rStyle w:val="cm-keyword"/>
+          <w:rFonts w:ascii="Courier New" w:hAnsi="Courier New" w:cs="Courier New"/>
+          <w:color w:val="770088"/>
+          <w:sz w:val="20"/>
+          <w:szCs w:val="20"/>
+          <w:shd w:val="clear" w:color="auto" w:fill="E5E5E5"/>
+        </w:rPr>
+        <w:fldChar w:fldCharType="end"/>
+      </w:r>
+      <w:r>
+        <w:rPr>
+          <w:rFonts w:ascii="Courier New" w:hAnsi="Courier New" w:cs="Courier New"/>
+          <w:color w:val="444444"/>
+          <w:sz w:val="20"/>
+          <w:szCs w:val="20"/>
+          <w:shd w:val="clear" w:color="auto" w:fill="E5E5E5"/>
+        </w:rPr>
+        <w:t> nm_pembeli</w:t>
+      </w:r>
+      <w:r>
+        <w:rPr>
+          <w:rStyle w:val="cm-punctuation"/>
+          <w:rFonts w:ascii="Courier New" w:hAnsi="Courier New" w:cs="Courier New"/>
+          <w:color w:val="444444"/>
+          <w:sz w:val="20"/>
+          <w:szCs w:val="20"/>
+          <w:shd w:val="clear" w:color="auto" w:fill="E5E5E5"/>
+        </w:rPr>
+        <w:t>,</w:t>
+      </w:r>
+      <w:r>
+        <w:rPr>
+          <w:rFonts w:ascii="Courier New" w:hAnsi="Courier New" w:cs="Courier New"/>
+          <w:color w:val="444444"/>
+          <w:sz w:val="20"/>
+          <w:szCs w:val="20"/>
+          <w:shd w:val="clear" w:color="auto" w:fill="E5E5E5"/>
+        </w:rPr>
+        <w:t> almt</w:t>
+      </w:r>
+      <w:r>
+        <w:rPr>
+          <w:rStyle w:val="cm-punctuation"/>
+          <w:rFonts w:ascii="Courier New" w:hAnsi="Courier New" w:cs="Courier New"/>
+          <w:color w:val="444444"/>
+          <w:sz w:val="20"/>
+          <w:szCs w:val="20"/>
+          <w:shd w:val="clear" w:color="auto" w:fill="E5E5E5"/>
+        </w:rPr>
+        <w:t>,</w:t>
+      </w:r>
+      <w:r>
+        <w:rPr>
+          <w:rFonts w:ascii="Courier New" w:hAnsi="Courier New" w:cs="Courier New"/>
+          <w:color w:val="444444"/>
+          <w:sz w:val="20"/>
+          <w:szCs w:val="20"/>
+          <w:shd w:val="clear" w:color="auto" w:fill="E5E5E5"/>
+        </w:rPr>
+        <w:t> idobat </w:t>
+      </w:r>
+      <w:r>
+        <w:rPr>
+          <w:rStyle w:val="cm-keyword"/>
+          <w:rFonts w:ascii="Courier New" w:hAnsi="Courier New" w:cs="Courier New"/>
+          <w:color w:val="770088"/>
+          <w:sz w:val="20"/>
+          <w:szCs w:val="20"/>
+          <w:shd w:val="clear" w:color="auto" w:fill="E5E5E5"/>
+        </w:rPr>
+        <w:t>FROM</w:t>
+      </w:r>
+      <w:r>
+        <w:rPr>
+          <w:rFonts w:ascii="Courier New" w:hAnsi="Courier New" w:cs="Courier New"/>
+          <w:color w:val="444444"/>
+          <w:sz w:val="20"/>
+          <w:szCs w:val="20"/>
+          <w:shd w:val="clear" w:color="auto" w:fill="E5E5E5"/>
+        </w:rPr>
+        <w:t> </w:t>
+      </w:r>
+      <w:r>
+        <w:rPr>
+          <w:rStyle w:val="cm-variable-2"/>
+          <w:rFonts w:ascii="Courier New" w:hAnsi="Courier New" w:cs="Courier New"/>
+          <w:color w:val="0055AA"/>
+          <w:sz w:val="20"/>
+          <w:szCs w:val="20"/>
+          <w:shd w:val="clear" w:color="auto" w:fill="E5E5E5"/>
+        </w:rPr>
+        <w:t>`pembeli`</w:t>
+      </w:r>
+      <w:r>
+        <w:rPr>
+          <w:rFonts w:ascii="Courier New" w:hAnsi="Courier New" w:cs="Courier New"/>
+          <w:color w:val="444444"/>
+          <w:sz w:val="20"/>
+          <w:szCs w:val="20"/>
+          <w:shd w:val="clear" w:color="auto" w:fill="E5E5E5"/>
+        </w:rPr>
+        <w:t> </w:t>
+      </w:r>
+      <w:r>
+        <w:rPr>
+          <w:rStyle w:val="cm-keyword"/>
+          <w:rFonts w:ascii="Courier New" w:hAnsi="Courier New" w:cs="Courier New"/>
+          <w:color w:val="770088"/>
+          <w:sz w:val="20"/>
+          <w:szCs w:val="20"/>
+          <w:shd w:val="clear" w:color="auto" w:fill="E5E5E5"/>
+        </w:rPr>
+        <w:t>JOIN</w:t>
+      </w:r>
+      <w:r>
+        <w:rPr>
+          <w:rFonts w:ascii="Courier New" w:hAnsi="Courier New" w:cs="Courier New"/>
+          <w:color w:val="444444"/>
+          <w:sz w:val="20"/>
+          <w:szCs w:val="20"/>
+          <w:shd w:val="clear" w:color="auto" w:fill="E5E5E5"/>
+        </w:rPr>
+        <w:t> obat </w:t>
+      </w:r>
+      <w:r>
+        <w:rPr>
+          <w:rStyle w:val="cm-keyword"/>
+          <w:rFonts w:ascii="Courier New" w:hAnsi="Courier New" w:cs="Courier New"/>
+          <w:color w:val="770088"/>
+          <w:sz w:val="20"/>
+          <w:szCs w:val="20"/>
+          <w:shd w:val="clear" w:color="auto" w:fill="E5E5E5"/>
+        </w:rPr>
+        <w:t>ON</w:t>
+      </w:r>
+      <w:r>
+        <w:rPr>
+          <w:rFonts w:ascii="Courier New" w:hAnsi="Courier New" w:cs="Courier New"/>
+          <w:color w:val="444444"/>
+          <w:sz w:val="20"/>
+          <w:szCs w:val="20"/>
+          <w:shd w:val="clear" w:color="auto" w:fill="E5E5E5"/>
+        </w:rPr>
+        <w:t> pembeli</w:t>
+      </w:r>
+      <w:r>
+        <w:rPr>
+          <w:rStyle w:val="cm-variable-2"/>
+          <w:rFonts w:ascii="Courier New" w:hAnsi="Courier New" w:cs="Courier New"/>
+          <w:color w:val="0055AA"/>
+          <w:sz w:val="20"/>
+          <w:szCs w:val="20"/>
+          <w:shd w:val="clear" w:color="auto" w:fill="E5E5E5"/>
+        </w:rPr>
+        <w:t>.idobat</w:t>
+      </w:r>
+      <w:r>
+        <w:rPr>
+          <w:rFonts w:ascii="Courier New" w:hAnsi="Courier New" w:cs="Courier New"/>
+          <w:color w:val="444444"/>
+          <w:sz w:val="20"/>
+          <w:szCs w:val="20"/>
+          <w:shd w:val="clear" w:color="auto" w:fill="E5E5E5"/>
+        </w:rPr>
+        <w:t> </w:t>
+      </w:r>
+      <w:r>
+        <w:rPr>
+          <w:rStyle w:val="cm-operator"/>
+          <w:rFonts w:ascii="Courier New" w:hAnsi="Courier New" w:cs="Courier New"/>
+          <w:color w:val="FF00FF"/>
+          <w:sz w:val="20"/>
+          <w:szCs w:val="20"/>
+          <w:shd w:val="clear" w:color="auto" w:fill="E5E5E5"/>
+        </w:rPr>
+        <w:t>=</w:t>
+      </w:r>
+      <w:r>
+        <w:rPr>
+          <w:rFonts w:ascii="Courier New" w:hAnsi="Courier New" w:cs="Courier New"/>
+          <w:color w:val="444444"/>
+          <w:sz w:val="20"/>
+          <w:szCs w:val="20"/>
+          <w:shd w:val="clear" w:color="auto" w:fill="E5E5E5"/>
+        </w:rPr>
+        <w:t> obat</w:t>
+      </w:r>
+      <w:r>
+        <w:rPr>
+          <w:rStyle w:val="cm-variable-2"/>
+          <w:rFonts w:ascii="Courier New" w:hAnsi="Courier New" w:cs="Courier New"/>
+          <w:color w:val="0055AA"/>
+          <w:sz w:val="20"/>
+          <w:szCs w:val="20"/>
+          <w:shd w:val="clear" w:color="auto" w:fill="E5E5E5"/>
+        </w:rPr>
+        <w:t>.id</w:t>
+      </w:r>
+      <w:r>
+        <w:rPr>
+          <w:rFonts w:ascii="Courier New" w:hAnsi="Courier New" w:cs="Courier New"/>
+          <w:color w:val="444444"/>
+          <w:sz w:val="20"/>
+          <w:szCs w:val="20"/>
+          <w:shd w:val="clear" w:color="auto" w:fill="E5E5E5"/>
+        </w:rPr>
+        <w:t> </w:t>
+      </w:r>
+      <w:r>
+        <w:rPr>
+          <w:rStyle w:val="cm-keyword"/>
+          <w:rFonts w:ascii="Courier New" w:hAnsi="Courier New" w:cs="Courier New"/>
+          <w:color w:val="770088"/>
+          <w:sz w:val="20"/>
+          <w:szCs w:val="20"/>
+          <w:shd w:val="clear" w:color="auto" w:fill="E5E5E5"/>
+        </w:rPr>
+        <w:t>WHERE</w:t>
+      </w:r>
+      <w:r>
+        <w:rPr>
+          <w:rFonts w:ascii="Courier New" w:hAnsi="Courier New" w:cs="Courier New"/>
+          <w:color w:val="444444"/>
+          <w:sz w:val="20"/>
+          <w:szCs w:val="20"/>
+          <w:shd w:val="clear" w:color="auto" w:fill="E5E5E5"/>
+        </w:rPr>
+        <w:t> almt </w:t>
+      </w:r>
+      <w:hyperlink r:id="rId21" w:anchor="operator_like" w:tgtFrame="mysql_doc" w:history="1">
+        <w:r>
+          <w:rPr>
+            <w:rStyle w:val="Hyperlink"/>
+            <w:rFonts w:ascii="Courier New" w:hAnsi="Courier New" w:cs="Courier New"/>
+            <w:color w:val="235A81"/>
+            <w:sz w:val="20"/>
+            <w:szCs w:val="20"/>
+          </w:rPr>
+          <w:t>LIKE</w:t>
+        </w:r>
+      </w:hyperlink>
+      <w:r>
+        <w:rPr>
+          <w:rFonts w:ascii="Courier New" w:hAnsi="Courier New" w:cs="Courier New"/>
+          <w:color w:val="444444"/>
+          <w:sz w:val="20"/>
+          <w:szCs w:val="20"/>
+          <w:shd w:val="clear" w:color="auto" w:fill="E5E5E5"/>
+        </w:rPr>
+        <w:t> </w:t>
+      </w:r>
+      <w:r>
+        <w:rPr>
+          <w:rStyle w:val="cm-string"/>
+          <w:rFonts w:ascii="Courier New" w:hAnsi="Courier New" w:cs="Courier New"/>
+          <w:color w:val="AA1111"/>
+          <w:sz w:val="20"/>
+          <w:szCs w:val="20"/>
+          <w:shd w:val="clear" w:color="auto" w:fill="E5E5E5"/>
+        </w:rPr>
+        <w:t>'%B%'</w:t>
+      </w:r>
+      <w:r>
+        <w:rPr>
+          <w:rFonts w:ascii="Courier New" w:hAnsi="Courier New" w:cs="Courier New"/>
+          <w:color w:val="444444"/>
+          <w:sz w:val="20"/>
+          <w:szCs w:val="20"/>
+          <w:shd w:val="clear" w:color="auto" w:fill="E5E5E5"/>
+        </w:rPr>
+        <w:t> </w:t>
+      </w:r>
+      <w:r>
+        <w:rPr>
+          <w:rStyle w:val="cm-keyword"/>
+          <w:rFonts w:ascii="Courier New" w:hAnsi="Courier New" w:cs="Courier New"/>
+          <w:color w:val="770088"/>
+          <w:sz w:val="20"/>
+          <w:szCs w:val="20"/>
+          <w:shd w:val="clear" w:color="auto" w:fill="E5E5E5"/>
+        </w:rPr>
+        <w:t>ORDER</w:t>
+      </w:r>
+      <w:r>
+        <w:rPr>
+          <w:rFonts w:ascii="Courier New" w:hAnsi="Courier New" w:cs="Courier New"/>
+          <w:color w:val="444444"/>
+          <w:sz w:val="20"/>
+          <w:szCs w:val="20"/>
+          <w:shd w:val="clear" w:color="auto" w:fill="E5E5E5"/>
+        </w:rPr>
+        <w:t> </w:t>
+      </w:r>
+      <w:r>
+        <w:rPr>
+          <w:rStyle w:val="cm-keyword"/>
+          <w:rFonts w:ascii="Courier New" w:hAnsi="Courier New" w:cs="Courier New"/>
+          <w:color w:val="770088"/>
+          <w:sz w:val="20"/>
+          <w:szCs w:val="20"/>
+          <w:shd w:val="clear" w:color="auto" w:fill="E5E5E5"/>
+        </w:rPr>
+        <w:t>BY</w:t>
+      </w:r>
+      <w:r>
+        <w:rPr>
+          <w:rFonts w:ascii="Courier New" w:hAnsi="Courier New" w:cs="Courier New"/>
+          <w:color w:val="444444"/>
+          <w:sz w:val="20"/>
+          <w:szCs w:val="20"/>
+          <w:shd w:val="clear" w:color="auto" w:fill="E5E5E5"/>
+        </w:rPr>
+        <w:t> nm_pembeli </w:t>
+      </w:r>
+      <w:r>
+        <w:rPr>
+          <w:rStyle w:val="cm-keyword"/>
+          <w:rFonts w:ascii="Courier New" w:hAnsi="Courier New" w:cs="Courier New"/>
+          <w:color w:val="770088"/>
+          <w:sz w:val="20"/>
+          <w:szCs w:val="20"/>
+          <w:shd w:val="clear" w:color="auto" w:fill="E5E5E5"/>
+        </w:rPr>
+        <w:t>ASC</w:t>
+      </w:r>
+    </w:p>
+    <w:p>
+      <w:pPr>
+        <w:spacing w:line="360" w:lineRule="auto"/>
+      </w:pPr>
+    </w:p>
+    <w:p>
+      <w:pPr>
+        <w:spacing w:line="360" w:lineRule="auto"/>
+      </w:pPr>
+    </w:p>
+    <w:p>
+      <w:pPr>
+        <w:spacing w:line="360" w:lineRule="auto"/>
+      </w:pPr>
     </w:p>
     <w:sectPr>
       <w:pgSz w:w="11906" w:h="16838"/>
